--- a/Actividades/ADA01006/CE3 (Alta vehìculo).docx
+++ b/Actividades/ADA01006/CE3 (Alta vehìculo).docx
@@ -362,23 +362,10 @@
             <w:r>
               <w:rPr>
                 <w:rFonts w:ascii="Times New Roman" w:hAnsi="Times New Roman" w:cs="Times New Roman"/>
-              </w:rPr>
-              <w:t>Por medio de la precarga realizada anteriormente</w:t>
-            </w:r>
-            <w:r>
-              <w:rPr>
-                <w:rFonts w:ascii="Times New Roman" w:hAnsi="Times New Roman" w:cs="Times New Roman"/>
-              </w:rPr>
-              <w:t xml:space="preserve">, se da de alta un </w:t>
-            </w:r>
-            <w:proofErr w:type="spellStart"/>
-            <w:r>
-              <w:rPr>
-                <w:rFonts w:ascii="Times New Roman" w:hAnsi="Times New Roman" w:cs="Times New Roman"/>
-              </w:rPr>
-              <w:t>vehiculo</w:t>
-            </w:r>
-            <w:proofErr w:type="spellEnd"/>
+                <w:sz w:val="24"/>
+              </w:rPr>
+              <w:t>El sistema le permitirá al operario del puerto poder ingresar un vehículo al sistema por el siguiente modo:</w:t>
+            </w:r>
           </w:p>
         </w:tc>
       </w:tr>
@@ -421,25 +408,128 @@
           </w:tcPr>
           <w:p>
             <w:pPr>
+              <w:pStyle w:val="Prrafodelista"/>
+              <w:ind w:left="502"/>
               <w:jc w:val="center"/>
               <w:rPr>
                 <w:rFonts w:ascii="Times New Roman" w:hAnsi="Times New Roman" w:cs="Times New Roman"/>
-              </w:rPr>
-            </w:pPr>
-            <w:r>
-              <w:rPr>
-                <w:rFonts w:ascii="Times New Roman" w:hAnsi="Times New Roman" w:cs="Times New Roman"/>
-              </w:rPr>
-              <w:t xml:space="preserve">Posterior a la precarga de un vehículo, un operario o administrador pasa a dar de alta el </w:t>
-            </w:r>
-            <w:proofErr w:type="spellStart"/>
-            <w:r>
-              <w:rPr>
-                <w:rFonts w:ascii="Times New Roman" w:hAnsi="Times New Roman" w:cs="Times New Roman"/>
-              </w:rPr>
-              <w:t>vehiculo</w:t>
-            </w:r>
-            <w:proofErr w:type="spellEnd"/>
+                <w:sz w:val="24"/>
+              </w:rPr>
+            </w:pPr>
+            <w:r>
+              <w:rPr>
+                <w:rFonts w:ascii="Times New Roman" w:hAnsi="Times New Roman" w:cs="Times New Roman"/>
+                <w:sz w:val="24"/>
+              </w:rPr>
+              <w:t>El sistema solicitara al operario que ingrese el VIM del vehículo a registrar (También podrá ingresarla escaneando una QR que contiene el VIM), si la VIM ingresada pertenece a un vehículo precargado se le permitirá continuar con el ingreso del vehículo, sino el operario deberá comunicarse con algún administrador para que determine porque ese vehículo llego ahí. En caso que el vehículo sea de un cliente, pero no fue precargado por ningún administrador se deberá realizar la precarga con los datos necesarios para la misma.</w:t>
+            </w:r>
+          </w:p>
+          <w:p>
+            <w:pPr>
+              <w:pStyle w:val="Prrafodelista"/>
+              <w:ind w:left="502"/>
+              <w:jc w:val="center"/>
+              <w:rPr>
+                <w:rFonts w:ascii="Times New Roman" w:hAnsi="Times New Roman" w:cs="Times New Roman"/>
+                <w:sz w:val="24"/>
+              </w:rPr>
+            </w:pPr>
+            <w:r>
+              <w:rPr>
+                <w:rFonts w:ascii="Times New Roman" w:hAnsi="Times New Roman" w:cs="Times New Roman"/>
+                <w:sz w:val="24"/>
+              </w:rPr>
+              <w:t>El sistema solicitara al operario los datos básicos del vehículo: Marca, Modelo, año, color, tipo de vehículo (Auto, camión, SUV, van, minivan)</w:t>
+            </w:r>
+          </w:p>
+          <w:p>
+            <w:pPr>
+              <w:pStyle w:val="Prrafodelista"/>
+              <w:ind w:left="502"/>
+              <w:jc w:val="center"/>
+              <w:rPr>
+                <w:rFonts w:ascii="Times New Roman" w:hAnsi="Times New Roman" w:cs="Times New Roman"/>
+                <w:sz w:val="24"/>
+              </w:rPr>
+            </w:pPr>
+            <w:r>
+              <w:rPr>
+                <w:rFonts w:ascii="Times New Roman" w:hAnsi="Times New Roman" w:cs="Times New Roman"/>
+                <w:sz w:val="24"/>
+              </w:rPr>
+              <w:t>El sistema le permitirá ingresar un informe d</w:t>
+            </w:r>
+            <w:bookmarkStart w:id="0" w:name="_GoBack"/>
+            <w:bookmarkEnd w:id="0"/>
+            <w:r>
+              <w:rPr>
+                <w:rFonts w:ascii="Times New Roman" w:hAnsi="Times New Roman" w:cs="Times New Roman"/>
+                <w:sz w:val="24"/>
+              </w:rPr>
+              <w:t>e daños. Podrá ingresarlo luego si lo desea.</w:t>
+            </w:r>
+          </w:p>
+          <w:p>
+            <w:pPr>
+              <w:pStyle w:val="Prrafodelista"/>
+              <w:ind w:left="502"/>
+              <w:jc w:val="center"/>
+              <w:rPr>
+                <w:rFonts w:ascii="Times New Roman" w:hAnsi="Times New Roman" w:cs="Times New Roman"/>
+                <w:sz w:val="24"/>
+              </w:rPr>
+            </w:pPr>
+            <w:r>
+              <w:rPr>
+                <w:rFonts w:ascii="Times New Roman" w:hAnsi="Times New Roman" w:cs="Times New Roman"/>
+                <w:sz w:val="24"/>
+              </w:rPr>
+              <w:t>El sistema solicitará que se le asigne un lote ya creado al vehículo, también podrá crear uno y asignarlo a ese</w:t>
+            </w:r>
+          </w:p>
+          <w:p>
+            <w:pPr>
+              <w:pStyle w:val="Prrafodelista"/>
+              <w:ind w:left="502"/>
+              <w:jc w:val="center"/>
+              <w:rPr>
+                <w:rFonts w:ascii="Times New Roman" w:hAnsi="Times New Roman" w:cs="Times New Roman"/>
+                <w:sz w:val="24"/>
+              </w:rPr>
+            </w:pPr>
+            <w:r>
+              <w:rPr>
+                <w:rFonts w:ascii="Times New Roman" w:hAnsi="Times New Roman" w:cs="Times New Roman"/>
+                <w:sz w:val="24"/>
+              </w:rPr>
+              <w:t>El sistema solicitara que se le asigne una zona y subzona dentro del patio del puerto al vehículo a la vez que una posición interna de la subzona.</w:t>
+            </w:r>
+          </w:p>
+          <w:p>
+            <w:pPr>
+              <w:pStyle w:val="Prrafodelista"/>
+              <w:ind w:left="502"/>
+              <w:jc w:val="center"/>
+              <w:rPr>
+                <w:rFonts w:ascii="Times New Roman" w:hAnsi="Times New Roman" w:cs="Times New Roman"/>
+                <w:sz w:val="24"/>
+              </w:rPr>
+            </w:pPr>
+            <w:r>
+              <w:rPr>
+                <w:rFonts w:ascii="Times New Roman" w:hAnsi="Times New Roman" w:cs="Times New Roman"/>
+                <w:sz w:val="24"/>
+              </w:rPr>
+              <w:t>Solamente un operario que este en ese momento trabajando en el puerto podrá ingresar un vehículo, una persona trabajando en un patio no podrá</w:t>
+            </w:r>
+          </w:p>
+          <w:p>
+            <w:pPr>
+              <w:jc w:val="center"/>
+              <w:rPr>
+                <w:rFonts w:ascii="Times New Roman" w:hAnsi="Times New Roman" w:cs="Times New Roman"/>
+              </w:rPr>
+            </w:pPr>
           </w:p>
         </w:tc>
       </w:tr>
@@ -677,7 +767,19 @@
               <w:rPr>
                 <w:rFonts w:ascii="Times New Roman" w:hAnsi="Times New Roman" w:cs="Times New Roman"/>
               </w:rPr>
-              <w:t xml:space="preserve"> RF[11.4]</w:t>
+              <w:t xml:space="preserve"> RF[11.</w:t>
+            </w:r>
+            <w:r>
+              <w:rPr>
+                <w:rFonts w:ascii="Times New Roman" w:hAnsi="Times New Roman" w:cs="Times New Roman"/>
+              </w:rPr>
+              <w:t>5</w:t>
+            </w:r>
+            <w:r>
+              <w:rPr>
+                <w:rFonts w:ascii="Times New Roman" w:hAnsi="Times New Roman" w:cs="Times New Roman"/>
+              </w:rPr>
+              <w:t>]</w:t>
             </w:r>
             <w:r>
               <w:rPr>
@@ -689,7 +791,19 @@
               <w:rPr>
                 <w:rFonts w:ascii="Times New Roman" w:hAnsi="Times New Roman" w:cs="Times New Roman"/>
               </w:rPr>
-              <w:t xml:space="preserve"> RF[11.5]</w:t>
+              <w:t xml:space="preserve"> RF[11.</w:t>
+            </w:r>
+            <w:r>
+              <w:rPr>
+                <w:rFonts w:ascii="Times New Roman" w:hAnsi="Times New Roman" w:cs="Times New Roman"/>
+              </w:rPr>
+              <w:t>4</w:t>
+            </w:r>
+            <w:r>
+              <w:rPr>
+                <w:rFonts w:ascii="Times New Roman" w:hAnsi="Times New Roman" w:cs="Times New Roman"/>
+              </w:rPr>
+              <w:t>]</w:t>
             </w:r>
             <w:r>
               <w:rPr>
@@ -742,6 +856,7 @@
                 <w:sz w:val="26"/>
                 <w:szCs w:val="26"/>
               </w:rPr>
+              <w:lastRenderedPageBreak/>
               <w:t>Flujo principal</w:t>
             </w:r>
           </w:p>
@@ -865,8 +980,6 @@
               </w:rPr>
               <w:t>Incluye</w:t>
             </w:r>
-            <w:bookmarkStart w:id="0" w:name="_GoBack"/>
-            <w:bookmarkEnd w:id="0"/>
             <w:r>
               <w:rPr>
                 <w:rFonts w:ascii="Times New Roman" w:hAnsi="Times New Roman" w:cs="Times New Roman"/>
@@ -1529,6 +1642,123 @@
     </w:lvl>
   </w:abstractNum>
   <w:abstractNum w:abstractNumId="4" w15:restartNumberingAfterBreak="0">
+    <w:nsid w:val="25AE3CD5"/>
+    <w:multiLevelType w:val="hybridMultilevel"/>
+    <w:tmpl w:val="67BAA7CC"/>
+    <w:lvl w:ilvl="0" w:tplc="C0922106">
+      <w:start w:val="1"/>
+      <w:numFmt w:val="decimal"/>
+      <w:lvlText w:val="RF[0011.%1]."/>
+      <w:lvlJc w:val="left"/>
+      <w:pPr>
+        <w:ind w:left="502" w:hanging="360"/>
+      </w:pPr>
+      <w:rPr>
+        <w:rFonts w:ascii="Times New Roman" w:hAnsi="Times New Roman" w:hint="default"/>
+        <w:b w:val="0"/>
+        <w:bCs/>
+        <w:i w:val="0"/>
+        <w:sz w:val="24"/>
+      </w:rPr>
+    </w:lvl>
+    <w:lvl w:ilvl="1" w:tplc="0C0A0003" w:tentative="1">
+      <w:start w:val="1"/>
+      <w:numFmt w:val="bullet"/>
+      <w:lvlText w:val="o"/>
+      <w:lvlJc w:val="left"/>
+      <w:pPr>
+        <w:ind w:left="1364" w:hanging="360"/>
+      </w:pPr>
+      <w:rPr>
+        <w:rFonts w:ascii="Courier New" w:hAnsi="Courier New" w:cs="Courier New" w:hint="default"/>
+      </w:rPr>
+    </w:lvl>
+    <w:lvl w:ilvl="2" w:tplc="0C0A0005" w:tentative="1">
+      <w:start w:val="1"/>
+      <w:numFmt w:val="bullet"/>
+      <w:lvlText w:val=""/>
+      <w:lvlJc w:val="left"/>
+      <w:pPr>
+        <w:ind w:left="2084" w:hanging="360"/>
+      </w:pPr>
+      <w:rPr>
+        <w:rFonts w:ascii="Wingdings" w:hAnsi="Wingdings" w:hint="default"/>
+      </w:rPr>
+    </w:lvl>
+    <w:lvl w:ilvl="3" w:tplc="0C0A0001" w:tentative="1">
+      <w:start w:val="1"/>
+      <w:numFmt w:val="bullet"/>
+      <w:lvlText w:val=""/>
+      <w:lvlJc w:val="left"/>
+      <w:pPr>
+        <w:ind w:left="2804" w:hanging="360"/>
+      </w:pPr>
+      <w:rPr>
+        <w:rFonts w:ascii="Symbol" w:hAnsi="Symbol" w:hint="default"/>
+      </w:rPr>
+    </w:lvl>
+    <w:lvl w:ilvl="4" w:tplc="0C0A0003" w:tentative="1">
+      <w:start w:val="1"/>
+      <w:numFmt w:val="bullet"/>
+      <w:lvlText w:val="o"/>
+      <w:lvlJc w:val="left"/>
+      <w:pPr>
+        <w:ind w:left="3524" w:hanging="360"/>
+      </w:pPr>
+      <w:rPr>
+        <w:rFonts w:ascii="Courier New" w:hAnsi="Courier New" w:cs="Courier New" w:hint="default"/>
+      </w:rPr>
+    </w:lvl>
+    <w:lvl w:ilvl="5" w:tplc="0C0A0005" w:tentative="1">
+      <w:start w:val="1"/>
+      <w:numFmt w:val="bullet"/>
+      <w:lvlText w:val=""/>
+      <w:lvlJc w:val="left"/>
+      <w:pPr>
+        <w:ind w:left="4244" w:hanging="360"/>
+      </w:pPr>
+      <w:rPr>
+        <w:rFonts w:ascii="Wingdings" w:hAnsi="Wingdings" w:hint="default"/>
+      </w:rPr>
+    </w:lvl>
+    <w:lvl w:ilvl="6" w:tplc="0C0A0001" w:tentative="1">
+      <w:start w:val="1"/>
+      <w:numFmt w:val="bullet"/>
+      <w:lvlText w:val=""/>
+      <w:lvlJc w:val="left"/>
+      <w:pPr>
+        <w:ind w:left="4964" w:hanging="360"/>
+      </w:pPr>
+      <w:rPr>
+        <w:rFonts w:ascii="Symbol" w:hAnsi="Symbol" w:hint="default"/>
+      </w:rPr>
+    </w:lvl>
+    <w:lvl w:ilvl="7" w:tplc="0C0A0003" w:tentative="1">
+      <w:start w:val="1"/>
+      <w:numFmt w:val="bullet"/>
+      <w:lvlText w:val="o"/>
+      <w:lvlJc w:val="left"/>
+      <w:pPr>
+        <w:ind w:left="5684" w:hanging="360"/>
+      </w:pPr>
+      <w:rPr>
+        <w:rFonts w:ascii="Courier New" w:hAnsi="Courier New" w:cs="Courier New" w:hint="default"/>
+      </w:rPr>
+    </w:lvl>
+    <w:lvl w:ilvl="8" w:tplc="0C0A0005" w:tentative="1">
+      <w:start w:val="1"/>
+      <w:numFmt w:val="bullet"/>
+      <w:lvlText w:val=""/>
+      <w:lvlJc w:val="left"/>
+      <w:pPr>
+        <w:ind w:left="6404" w:hanging="360"/>
+      </w:pPr>
+      <w:rPr>
+        <w:rFonts w:ascii="Wingdings" w:hAnsi="Wingdings" w:hint="default"/>
+      </w:rPr>
+    </w:lvl>
+  </w:abstractNum>
+  <w:abstractNum w:abstractNumId="5" w15:restartNumberingAfterBreak="0">
     <w:nsid w:val="55B41E22"/>
     <w:multiLevelType w:val="hybridMultilevel"/>
     <w:tmpl w:val="7F98855E"/>
@@ -1648,13 +1878,16 @@
     <w:abstractNumId w:val="3"/>
   </w:num>
   <w:num w:numId="3">
-    <w:abstractNumId w:val="4"/>
+    <w:abstractNumId w:val="5"/>
   </w:num>
   <w:num w:numId="4">
     <w:abstractNumId w:val="0"/>
   </w:num>
   <w:num w:numId="5">
     <w:abstractNumId w:val="1"/>
+  </w:num>
+  <w:num w:numId="6">
+    <w:abstractNumId w:val="4"/>
   </w:num>
 </w:numbering>
 </file>
